--- a/Documentacion.docx
+++ b/Documentacion.docx
@@ -1158,8 +1158,285 @@
         <w:rPr>
           <w:lang w:val="es-CR"/>
         </w:rPr>
+        <w:t xml:space="preserve">, además de este hay 3 métodos más importantes pertenecientes a la clase </w:t>
+      </w:r>
+      <w:proofErr w:type="spellStart"/>
+      <w:r>
+        <w:rPr>
+          <w:lang w:val="es-CR"/>
+        </w:rPr>
+        <w:t>Location</w:t>
+      </w:r>
+      <w:proofErr w:type="spellEnd"/>
+      <w:r>
+        <w:rPr>
+          <w:lang w:val="es-CR"/>
+        </w:rPr>
+        <w:t xml:space="preserve"> </w:t>
+      </w:r>
+      <w:proofErr w:type="spellStart"/>
+      <w:r>
+        <w:rPr>
+          <w:lang w:val="es-CR"/>
+        </w:rPr>
+        <w:t>Listener</w:t>
+      </w:r>
+      <w:proofErr w:type="spellEnd"/>
+      <w:r>
+        <w:rPr>
+          <w:lang w:val="es-CR"/>
+        </w:rPr>
         <w:t>.</w:t>
       </w:r>
+    </w:p>
+    <w:p>
+      <w:pPr>
+        <w:spacing w:after="160" w:line="259" w:lineRule="auto"/>
+        <w:jc w:val="both"/>
+        <w:rPr>
+          <w:lang w:val="es-CR"/>
+        </w:rPr>
+      </w:pPr>
+      <w:r>
+        <w:rPr>
+          <w:b/>
+          <w:lang w:val="es-CR"/>
+        </w:rPr>
+        <w:t xml:space="preserve">1. </w:t>
+      </w:r>
+      <w:proofErr w:type="spellStart"/>
+      <w:proofErr w:type="gramStart"/>
+      <w:r>
+        <w:rPr>
+          <w:b/>
+          <w:lang w:val="es-CR"/>
+        </w:rPr>
+        <w:t>onLocationChanged</w:t>
+      </w:r>
+      <w:proofErr w:type="spellEnd"/>
+      <w:r>
+        <w:rPr>
+          <w:b/>
+          <w:lang w:val="es-CR"/>
+        </w:rPr>
+        <w:t>(</w:t>
+      </w:r>
+      <w:proofErr w:type="gramEnd"/>
+      <w:r>
+        <w:rPr>
+          <w:b/>
+          <w:lang w:val="es-CR"/>
+        </w:rPr>
+        <w:t>)</w:t>
+      </w:r>
+      <w:r>
+        <w:rPr>
+          <w:lang w:val="es-CR"/>
+        </w:rPr>
+        <w:t xml:space="preserve"> - llamado cada vez que hay una actualización de la </w:t>
+      </w:r>
+      <w:proofErr w:type="spellStart"/>
+      <w:r>
+        <w:rPr>
+          <w:lang w:val="es-CR"/>
+        </w:rPr>
+        <w:t>LocationManager</w:t>
+      </w:r>
+      <w:proofErr w:type="spellEnd"/>
+      <w:r>
+        <w:rPr>
+          <w:lang w:val="es-CR"/>
+        </w:rPr>
+        <w:t>.</w:t>
+      </w:r>
+    </w:p>
+    <w:p>
+      <w:pPr>
+        <w:spacing w:after="160" w:line="259" w:lineRule="auto"/>
+        <w:jc w:val="both"/>
+        <w:rPr>
+          <w:lang w:val="es-CR"/>
+        </w:rPr>
+      </w:pPr>
+      <w:r>
+        <w:rPr>
+          <w:b/>
+          <w:lang w:val="es-CR"/>
+        </w:rPr>
+        <w:t xml:space="preserve">2. </w:t>
+      </w:r>
+      <w:proofErr w:type="spellStart"/>
+      <w:proofErr w:type="gramStart"/>
+      <w:r>
+        <w:rPr>
+          <w:b/>
+          <w:lang w:val="es-CR"/>
+        </w:rPr>
+        <w:t>OnStatusChanged</w:t>
+      </w:r>
+      <w:proofErr w:type="spellEnd"/>
+      <w:r>
+        <w:rPr>
+          <w:b/>
+          <w:lang w:val="es-CR"/>
+        </w:rPr>
+        <w:t>(</w:t>
+      </w:r>
+      <w:proofErr w:type="gramEnd"/>
+      <w:r>
+        <w:rPr>
+          <w:b/>
+          <w:lang w:val="es-CR"/>
+        </w:rPr>
+        <w:t>)</w:t>
+      </w:r>
+      <w:r>
+        <w:rPr>
+          <w:lang w:val="es-CR"/>
+        </w:rPr>
+        <w:t xml:space="preserve"> - llamados cuando el estado cambia de proveedor, por ejemplo, cuando esté disponible después de un período de inactividad</w:t>
+      </w:r>
+    </w:p>
+    <w:p>
+      <w:pPr>
+        <w:spacing w:after="160" w:line="259" w:lineRule="auto"/>
+        <w:jc w:val="both"/>
+        <w:rPr>
+          <w:lang w:val="es-CR"/>
+        </w:rPr>
+      </w:pPr>
+      <w:r>
+        <w:rPr>
+          <w:b/>
+          <w:lang w:val="es-CR"/>
+        </w:rPr>
+        <w:t xml:space="preserve">3. </w:t>
+      </w:r>
+      <w:proofErr w:type="spellStart"/>
+      <w:r>
+        <w:rPr>
+          <w:b/>
+          <w:lang w:val="es-CR"/>
+        </w:rPr>
+        <w:t>onProviderDisabled</w:t>
+      </w:r>
+      <w:proofErr w:type="spellEnd"/>
+      <w:r>
+        <w:rPr>
+          <w:b/>
+          <w:lang w:val="es-CR"/>
+        </w:rPr>
+        <w:t>()</w:t>
+      </w:r>
+      <w:r>
+        <w:rPr>
+          <w:lang w:val="es-CR"/>
+        </w:rPr>
+        <w:t xml:space="preserve"> - </w:t>
+      </w:r>
+      <w:bookmarkStart w:id="0" w:name="_GoBack"/>
+      <w:bookmarkEnd w:id="0"/>
+      <w:r>
+        <w:rPr>
+          <w:lang w:val="es-CR"/>
+        </w:rPr>
+        <w:t>se llama cuando el usuario desactiva el proveedor. Es posible que desee para alertar al usuario de que en este caso se reducirá la funcionalidad de su aplicación</w:t>
+      </w:r>
+    </w:p>
+    <w:p>
+      <w:pPr>
+        <w:spacing w:after="160" w:line="259" w:lineRule="auto"/>
+        <w:jc w:val="both"/>
+        <w:rPr>
+          <w:lang w:val="es-CR"/>
+        </w:rPr>
+      </w:pPr>
+      <w:r>
+        <w:rPr>
+          <w:b/>
+          <w:lang w:val="es-CR"/>
+        </w:rPr>
+        <w:t xml:space="preserve">4. </w:t>
+      </w:r>
+      <w:proofErr w:type="spellStart"/>
+      <w:proofErr w:type="gramStart"/>
+      <w:r>
+        <w:rPr>
+          <w:b/>
+          <w:lang w:val="es-CR"/>
+        </w:rPr>
+        <w:t>onProviderEnabled</w:t>
+      </w:r>
+      <w:proofErr w:type="spellEnd"/>
+      <w:r>
+        <w:rPr>
+          <w:b/>
+          <w:lang w:val="es-CR"/>
+        </w:rPr>
+        <w:t>(</w:t>
+      </w:r>
+      <w:proofErr w:type="gramEnd"/>
+      <w:r>
+        <w:rPr>
+          <w:b/>
+          <w:lang w:val="es-CR"/>
+        </w:rPr>
+        <w:t>)</w:t>
+      </w:r>
+      <w:r>
+        <w:rPr>
+          <w:lang w:val="es-CR"/>
+        </w:rPr>
+        <w:t xml:space="preserve"> - que se llama cuando el usuario permite al proveedor</w:t>
+      </w:r>
+    </w:p>
+    <w:p>
+      <w:pPr>
+        <w:shd w:val="clear" w:color="auto" w:fill="FFFFFF"/>
+        <w:tabs>
+          <w:tab w:val="left" w:pos="916"/>
+          <w:tab w:val="left" w:pos="1832"/>
+          <w:tab w:val="left" w:pos="2748"/>
+          <w:tab w:val="left" w:pos="3664"/>
+          <w:tab w:val="left" w:pos="4580"/>
+          <w:tab w:val="left" w:pos="5496"/>
+          <w:tab w:val="left" w:pos="6412"/>
+          <w:tab w:val="left" w:pos="7328"/>
+          <w:tab w:val="left" w:pos="8244"/>
+          <w:tab w:val="left" w:pos="9160"/>
+          <w:tab w:val="left" w:pos="10076"/>
+          <w:tab w:val="left" w:pos="10992"/>
+          <w:tab w:val="left" w:pos="11908"/>
+          <w:tab w:val="left" w:pos="12824"/>
+          <w:tab w:val="left" w:pos="13740"/>
+          <w:tab w:val="left" w:pos="14656"/>
+        </w:tabs>
+        <w:rPr>
+          <w:rFonts w:ascii="Courier New" w:hAnsi="Courier New" w:cs="Courier New"/>
+          <w:color w:val="000000"/>
+          <w:sz w:val="18"/>
+          <w:szCs w:val="18"/>
+          <w:lang w:val="es-CR" w:eastAsia="es-CR"/>
+        </w:rPr>
+      </w:pPr>
+    </w:p>
+    <w:p>
+      <w:pPr>
+        <w:spacing w:after="160" w:line="259" w:lineRule="auto"/>
+        <w:jc w:val="both"/>
+        <w:rPr>
+          <w:lang w:val="es-CR"/>
+        </w:rPr>
+      </w:pPr>
+    </w:p>
+    <w:p>
+      <w:pPr>
+        <w:spacing w:after="160" w:line="259" w:lineRule="auto"/>
+        <w:jc w:val="both"/>
+        <w:rPr>
+          <w:lang w:val="es-CR"/>
+        </w:rPr>
+      </w:pPr>
     </w:p>
     <w:p>
       <w:pPr>
@@ -1177,20 +1454,19 @@
     </w:p>
     <w:sdt>
       <w:sdtPr>
+        <w:rPr>
+          <w:rFonts w:eastAsia="Times New Roman" w:cs="Times New Roman"/>
+          <w:b w:val="0"/>
+          <w:sz w:val="24"/>
+          <w:szCs w:val="24"/>
+        </w:rPr>
         <w:id w:val="640387737"/>
         <w:docPartObj>
           <w:docPartGallery w:val="Bibliographies"/>
           <w:docPartUnique/>
         </w:docPartObj>
       </w:sdtPr>
-      <w:sdtEndPr>
-        <w:rPr>
-          <w:rFonts w:eastAsia="Times New Roman" w:cs="Times New Roman"/>
-          <w:b w:val="0"/>
-          <w:sz w:val="24"/>
-          <w:szCs w:val="24"/>
-        </w:rPr>
-      </w:sdtEndPr>
+      <w:sdtEndPr/>
       <w:sdtContent>
         <w:p>
           <w:pPr>
@@ -1205,6 +1481,7 @@
             <w:id w:val="111145805"/>
             <w:bibliography/>
           </w:sdtPr>
+          <w:sdtEndPr/>
           <w:sdtContent>
             <w:p>
               <w:pPr>
@@ -1251,8 +1528,6 @@
           <w:lang w:val="es-CR"/>
         </w:rPr>
       </w:pPr>
-      <w:bookmarkStart w:id="0" w:name="_GoBack"/>
-      <w:bookmarkEnd w:id="0"/>
     </w:p>
     <w:p>
       <w:pPr>
@@ -2083,7 +2358,7 @@
 </file>
 
 <file path=customXml/itemProps1.xml><?xml version="1.0" encoding="utf-8"?>
-<ds:datastoreItem xmlns:ds="http://schemas.openxmlformats.org/officeDocument/2006/customXml" ds:itemID="{B22905B3-CE33-4183-84C6-8B19D05CF798}">
+<ds:datastoreItem xmlns:ds="http://schemas.openxmlformats.org/officeDocument/2006/customXml" ds:itemID="{EAE4F1BD-C4F5-45F2-BF38-7CFDE7A9C5DB}">
   <ds:schemaRefs>
     <ds:schemaRef ds:uri="http://schemas.openxmlformats.org/officeDocument/2006/bibliography"/>
   </ds:schemaRefs>
